--- a/Parle-G(internship).docx
+++ b/Parle-G(internship).docx
@@ -174,7 +174,7 @@
           <w:sz w:val="24"/>
           <w:szCs w:val="24"/>
         </w:rPr>
-        <w:t>HARIJA K</w:t>
+        <w:t>KING</w:t>
       </w:r>
     </w:p>
     <w:p>
@@ -205,7 +205,7 @@
           <w:sz w:val="24"/>
           <w:szCs w:val="24"/>
         </w:rPr>
-        <w:t xml:space="preserve"> C3C13</w:t>
+        <w:t xml:space="preserve"> C3</w:t>
       </w:r>
       <w:r>
         <w:rPr>
@@ -215,7 +215,7 @@
           <w:sz w:val="24"/>
           <w:szCs w:val="24"/>
         </w:rPr>
-        <w:t>903</w:t>
+        <w:t>E13306</w:t>
       </w:r>
     </w:p>
     <w:p>
@@ -271,7 +271,7 @@
           <w:sz w:val="24"/>
           <w:szCs w:val="24"/>
         </w:rPr>
-        <w:t xml:space="preserve">MYTHILI </w:t>
+        <w:t>PRANIKA PETCHI</w:t>
       </w:r>
     </w:p>
     <w:p>
@@ -3820,7 +3820,23 @@
           <w:sz w:val="24"/>
           <w:szCs w:val="24"/>
         </w:rPr>
-        <w:t>” Madurai District in Tamil Nadu. I have undergone training from “2/6/2025 To 12/6/2025”.</w:t>
+        <w:t>” Madurai District in Tamil Nadu. I have undergone training from “2/6/2025 To 1</w:t>
+      </w:r>
+      <w:r>
+        <w:rPr>
+          <w:rFonts w:ascii="Times New Roman" w:eastAsia="Times New Roman" w:hAnsi="Times New Roman" w:cs="Times New Roman"/>
+          <w:sz w:val="24"/>
+          <w:szCs w:val="24"/>
+        </w:rPr>
+        <w:t>1</w:t>
+      </w:r>
+      <w:r>
+        <w:rPr>
+          <w:rFonts w:ascii="Times New Roman" w:eastAsia="Times New Roman" w:hAnsi="Times New Roman" w:cs="Times New Roman"/>
+          <w:sz w:val="24"/>
+          <w:szCs w:val="24"/>
+        </w:rPr>
+        <w:t>/6/2025”.</w:t>
       </w:r>
     </w:p>
     <w:p>
@@ -4357,27 +4373,7 @@
           <w:sz w:val="24"/>
           <w:szCs w:val="24"/>
         </w:rPr>
-        <w:t xml:space="preserve">Parle products </w:t>
-      </w:r>
-      <w:proofErr w:type="gramStart"/>
-      <w:r>
-        <w:rPr>
-          <w:rFonts w:ascii="Times New Roman" w:eastAsia="Times New Roman" w:hAnsi="Times New Roman" w:cs="Times New Roman"/>
-          <w:bCs/>
-          <w:sz w:val="24"/>
-          <w:szCs w:val="24"/>
-        </w:rPr>
-        <w:t>was</w:t>
-      </w:r>
-      <w:proofErr w:type="gramEnd"/>
-      <w:r>
-        <w:rPr>
-          <w:rFonts w:ascii="Times New Roman" w:eastAsia="Times New Roman" w:hAnsi="Times New Roman" w:cs="Times New Roman"/>
-          <w:bCs/>
-          <w:sz w:val="24"/>
-          <w:szCs w:val="24"/>
-        </w:rPr>
-        <w:t xml:space="preserve"> established as a confectionary maker in the </w:t>
+        <w:t xml:space="preserve">Parle products was established as a confectionary maker in the </w:t>
       </w:r>
       <w:r>
         <w:rPr>
@@ -4422,27 +4418,7 @@
           <w:sz w:val="24"/>
           <w:szCs w:val="24"/>
         </w:rPr>
-        <w:t xml:space="preserve">showcasing its </w:t>
-      </w:r>
-      <w:proofErr w:type="spellStart"/>
-      <w:r>
-        <w:rPr>
-          <w:rFonts w:ascii="Times New Roman" w:eastAsia="Times New Roman" w:hAnsi="Times New Roman" w:cs="Times New Roman"/>
-          <w:bCs/>
-          <w:sz w:val="24"/>
-          <w:szCs w:val="24"/>
-        </w:rPr>
-        <w:t>Gluco</w:t>
-      </w:r>
-      <w:proofErr w:type="spellEnd"/>
-      <w:r>
-        <w:rPr>
-          <w:rFonts w:ascii="Times New Roman" w:eastAsia="Times New Roman" w:hAnsi="Times New Roman" w:cs="Times New Roman"/>
-          <w:bCs/>
-          <w:sz w:val="24"/>
-          <w:szCs w:val="24"/>
-        </w:rPr>
-        <w:t xml:space="preserve"> brand of biscuits as an Indian alternative to British-branded biscuits.</w:t>
+        <w:t>showcasing its Gluco brand of biscuits as an Indian alternative to British-branded biscuits.</w:t>
       </w:r>
     </w:p>
     <w:p>
@@ -4464,27 +4440,7 @@
           <w:szCs w:val="24"/>
         </w:rPr>
         <w:tab/>
-        <w:t xml:space="preserve">Parle-G biscuits were called “Parle </w:t>
-      </w:r>
-      <w:proofErr w:type="spellStart"/>
-      <w:r>
-        <w:rPr>
-          <w:rFonts w:ascii="Times New Roman" w:eastAsia="Times New Roman" w:hAnsi="Times New Roman" w:cs="Times New Roman"/>
-          <w:bCs/>
-          <w:sz w:val="24"/>
-          <w:szCs w:val="24"/>
-        </w:rPr>
-        <w:t>Gloco</w:t>
-      </w:r>
-      <w:proofErr w:type="spellEnd"/>
-      <w:r>
-        <w:rPr>
-          <w:rFonts w:ascii="Times New Roman" w:eastAsia="Times New Roman" w:hAnsi="Times New Roman" w:cs="Times New Roman"/>
-          <w:bCs/>
-          <w:sz w:val="24"/>
-          <w:szCs w:val="24"/>
-        </w:rPr>
-        <w:t xml:space="preserve"> Biscuits” until 1980s. The “G” in the name of Parle-G originally stood for “</w:t>
+        <w:t>Parle-G biscuits were called “Parle Gloco Biscuits” until 1980s. The “G” in the name of Parle-G originally stood for “</w:t>
       </w:r>
       <w:r>
         <w:rPr>
@@ -4616,6 +4572,7 @@
         <w:rPr>
           <w:rFonts w:ascii="Times New Roman" w:eastAsia="Times New Roman" w:hAnsi="Times New Roman" w:cs="Times New Roman"/>
           <w:b/>
+          <w:noProof/>
           <w:sz w:val="24"/>
           <w:szCs w:val="24"/>
         </w:rPr>
@@ -4874,25 +4831,7 @@
                 <w:sz w:val="24"/>
                 <w:szCs w:val="24"/>
               </w:rPr>
-              <w:t xml:space="preserve">Plot No B-2, SIDCO INDUSTRIAL ESTATE, </w:t>
-            </w:r>
-            <w:proofErr w:type="spellStart"/>
-            <w:r>
-              <w:rPr>
-                <w:rFonts w:ascii="Times New Roman" w:eastAsia="Times New Roman" w:hAnsi="Times New Roman" w:cs="Times New Roman"/>
-                <w:sz w:val="24"/>
-                <w:szCs w:val="24"/>
-              </w:rPr>
-              <w:t>Kappalur</w:t>
-            </w:r>
-            <w:proofErr w:type="spellEnd"/>
-            <w:r>
-              <w:rPr>
-                <w:rFonts w:ascii="Times New Roman" w:eastAsia="Times New Roman" w:hAnsi="Times New Roman" w:cs="Times New Roman"/>
-                <w:sz w:val="24"/>
-                <w:szCs w:val="24"/>
-              </w:rPr>
-              <w:t>, Madurai 625008</w:t>
+              <w:t>Plot No B-2, SIDCO INDUSTRIAL ESTATE, Kappalur, Madurai 625008</w:t>
             </w:r>
           </w:p>
         </w:tc>
@@ -5200,27 +5139,7 @@
           <w:sz w:val="24"/>
           <w:szCs w:val="24"/>
         </w:rPr>
-        <w:t xml:space="preserve">Operations – Positions in operation management, </w:t>
-      </w:r>
-      <w:proofErr w:type="gramStart"/>
-      <w:r>
-        <w:rPr>
-          <w:rFonts w:ascii="Times New Roman" w:eastAsia="Times New Roman" w:hAnsi="Times New Roman" w:cs="Times New Roman"/>
-          <w:bCs/>
-          <w:sz w:val="24"/>
-          <w:szCs w:val="24"/>
-        </w:rPr>
-        <w:t>Particularly</w:t>
-      </w:r>
-      <w:proofErr w:type="gramEnd"/>
-      <w:r>
-        <w:rPr>
-          <w:rFonts w:ascii="Times New Roman" w:eastAsia="Times New Roman" w:hAnsi="Times New Roman" w:cs="Times New Roman"/>
-          <w:bCs/>
-          <w:sz w:val="24"/>
-          <w:szCs w:val="24"/>
-        </w:rPr>
-        <w:t xml:space="preserve"> in food repacking and export/import can be found</w:t>
+        <w:t>Operations – Positions in operation management, Particularly in food repacking and export/import can be found</w:t>
       </w:r>
     </w:p>
     <w:p>
@@ -5317,27 +5236,7 @@
           <w:sz w:val="24"/>
           <w:szCs w:val="24"/>
         </w:rPr>
-        <w:t xml:space="preserve">Overtime </w:t>
-      </w:r>
-      <w:proofErr w:type="gramStart"/>
-      <w:r>
-        <w:rPr>
-          <w:rFonts w:ascii="Times New Roman" w:eastAsia="Times New Roman" w:hAnsi="Times New Roman" w:cs="Times New Roman"/>
-          <w:bCs/>
-          <w:sz w:val="24"/>
-          <w:szCs w:val="24"/>
-        </w:rPr>
-        <w:t>pay</w:t>
-      </w:r>
-      <w:proofErr w:type="gramEnd"/>
-      <w:r>
-        <w:rPr>
-          <w:rFonts w:ascii="Times New Roman" w:eastAsia="Times New Roman" w:hAnsi="Times New Roman" w:cs="Times New Roman"/>
-          <w:bCs/>
-          <w:sz w:val="24"/>
-          <w:szCs w:val="24"/>
-        </w:rPr>
-        <w:t xml:space="preserve"> – when extra hours are required.</w:t>
+        <w:t>Overtime pay – when extra hours are required.</w:t>
       </w:r>
     </w:p>
     <w:p>
@@ -5473,27 +5372,7 @@
           <w:sz w:val="24"/>
           <w:szCs w:val="24"/>
         </w:rPr>
-        <w:t xml:space="preserve">Overtime </w:t>
-      </w:r>
-      <w:proofErr w:type="gramStart"/>
-      <w:r>
-        <w:rPr>
-          <w:rFonts w:ascii="Times New Roman" w:eastAsia="Times New Roman" w:hAnsi="Times New Roman" w:cs="Times New Roman"/>
-          <w:bCs/>
-          <w:sz w:val="24"/>
-          <w:szCs w:val="24"/>
-        </w:rPr>
-        <w:t>pay</w:t>
-      </w:r>
-      <w:proofErr w:type="gramEnd"/>
-      <w:r>
-        <w:rPr>
-          <w:rFonts w:ascii="Times New Roman" w:eastAsia="Times New Roman" w:hAnsi="Times New Roman" w:cs="Times New Roman"/>
-          <w:bCs/>
-          <w:sz w:val="24"/>
-          <w:szCs w:val="24"/>
-        </w:rPr>
-        <w:t xml:space="preserve"> – when extra hours are required.</w:t>
+        <w:t>Overtime pay – when extra hours are required.</w:t>
       </w:r>
     </w:p>
     <w:p>
@@ -8221,27 +8100,7 @@
           <w:sz w:val="24"/>
           <w:szCs w:val="24"/>
         </w:rPr>
-        <w:t xml:space="preserve">in Parle Products is responsible for “Manufacturing Biscuits, Including the </w:t>
-      </w:r>
-      <w:proofErr w:type="spellStart"/>
-      <w:proofErr w:type="gramStart"/>
-      <w:r>
-        <w:rPr>
-          <w:rFonts w:ascii="Times New Roman" w:eastAsia="Times New Roman" w:hAnsi="Times New Roman" w:cs="Times New Roman"/>
-          <w:sz w:val="24"/>
-          <w:szCs w:val="24"/>
-        </w:rPr>
-        <w:t>well known</w:t>
-      </w:r>
-      <w:proofErr w:type="spellEnd"/>
-      <w:proofErr w:type="gramEnd"/>
-      <w:r>
-        <w:rPr>
-          <w:rFonts w:ascii="Times New Roman" w:eastAsia="Times New Roman" w:hAnsi="Times New Roman" w:cs="Times New Roman"/>
-          <w:sz w:val="24"/>
-          <w:szCs w:val="24"/>
-        </w:rPr>
-        <w:t xml:space="preserve"> Parle G.</w:t>
+        <w:t>in Parle Products is responsible for “Manufacturing Biscuits, Including the well known Parle G.</w:t>
       </w:r>
     </w:p>
     <w:p>
@@ -8342,18 +8201,8 @@
           <w:sz w:val="24"/>
           <w:szCs w:val="24"/>
         </w:rPr>
-        <w:t xml:space="preserve">Dough </w:t>
-      </w:r>
-      <w:proofErr w:type="spellStart"/>
-      <w:r>
-        <w:rPr>
-          <w:rFonts w:ascii="Times New Roman" w:eastAsia="Times New Roman" w:hAnsi="Times New Roman" w:cs="Times New Roman"/>
-          <w:sz w:val="24"/>
-          <w:szCs w:val="24"/>
-        </w:rPr>
-        <w:t>molding</w:t>
-      </w:r>
-      <w:proofErr w:type="spellEnd"/>
+        <w:t>Dough molding</w:t>
+      </w:r>
     </w:p>
     <w:p>
       <w:pPr>
@@ -8582,27 +8431,7 @@
           <w:sz w:val="24"/>
           <w:szCs w:val="24"/>
         </w:rPr>
-        <w:t xml:space="preserve">The mixed ingredients are then </w:t>
-      </w:r>
-      <w:proofErr w:type="spellStart"/>
-      <w:r>
-        <w:rPr>
-          <w:rFonts w:ascii="Times New Roman" w:eastAsia="Times New Roman" w:hAnsi="Times New Roman" w:cs="Times New Roman"/>
-          <w:bCs/>
-          <w:sz w:val="24"/>
-          <w:szCs w:val="24"/>
-        </w:rPr>
-        <w:t>molded</w:t>
-      </w:r>
-      <w:proofErr w:type="spellEnd"/>
-      <w:r>
-        <w:rPr>
-          <w:rFonts w:ascii="Times New Roman" w:eastAsia="Times New Roman" w:hAnsi="Times New Roman" w:cs="Times New Roman"/>
-          <w:bCs/>
-          <w:sz w:val="24"/>
-          <w:szCs w:val="24"/>
-        </w:rPr>
-        <w:t xml:space="preserve"> into biscuits shapes using machinery.</w:t>
+        <w:t>The mixed ingredients are then molded into biscuits shapes using machinery.</w:t>
       </w:r>
     </w:p>
     <w:p>
@@ -8866,24 +8695,7 @@
           <w:szCs w:val="24"/>
         </w:rPr>
         <w:tab/>
-      </w:r>
-      <w:proofErr w:type="gramStart"/>
-      <w:r>
-        <w:rPr>
-          <w:rFonts w:ascii="Times New Roman" w:eastAsia="Times New Roman" w:hAnsi="Times New Roman" w:cs="Times New Roman"/>
-          <w:sz w:val="24"/>
-          <w:szCs w:val="24"/>
-        </w:rPr>
-        <w:t>Finally</w:t>
-      </w:r>
-      <w:proofErr w:type="gramEnd"/>
-      <w:r>
-        <w:rPr>
-          <w:rFonts w:ascii="Times New Roman" w:eastAsia="Times New Roman" w:hAnsi="Times New Roman" w:cs="Times New Roman"/>
-          <w:sz w:val="24"/>
-          <w:szCs w:val="24"/>
-        </w:rPr>
-        <w:t xml:space="preserve"> the packed biscuits are stored and then dispatched to various locations for distribution.</w:t>
+        <w:t>Finally the packed biscuits are stored and then dispatched to various locations for distribution.</w:t>
       </w:r>
     </w:p>
     <w:p>
@@ -8934,25 +8746,7 @@
           <w:szCs w:val="24"/>
         </w:rPr>
         <w:lastRenderedPageBreak/>
-        <w:t xml:space="preserve">Parle aims to minimize wastage and ensure quality through various measures, including </w:t>
-      </w:r>
-      <w:proofErr w:type="gramStart"/>
-      <w:r>
-        <w:rPr>
-          <w:rFonts w:ascii="Times New Roman" w:eastAsia="Times New Roman" w:hAnsi="Times New Roman" w:cs="Times New Roman"/>
-          <w:sz w:val="24"/>
-          <w:szCs w:val="24"/>
-        </w:rPr>
-        <w:t>HACCP(</w:t>
-      </w:r>
-      <w:proofErr w:type="gramEnd"/>
-      <w:r>
-        <w:rPr>
-          <w:rFonts w:ascii="Times New Roman" w:eastAsia="Times New Roman" w:hAnsi="Times New Roman" w:cs="Times New Roman"/>
-          <w:sz w:val="24"/>
-          <w:szCs w:val="24"/>
-        </w:rPr>
-        <w:t>Hazard Analysis and Critical Control Points), regular staff training, and the use of modern technology in its factories. The production capacity of parle has significantly increased over the year</w:t>
+        <w:t>Parle aims to minimize wastage and ensure quality through various measures, including HACCP(Hazard Analysis and Critical Control Points), regular staff training, and the use of modern technology in its factories. The production capacity of parle has significantly increased over the year</w:t>
       </w:r>
       <w:r>
         <w:rPr>
@@ -9078,6 +8872,7 @@
           <w:rFonts w:ascii="Times New Roman" w:eastAsia="Times New Roman" w:hAnsi="Times New Roman" w:cs="Times New Roman"/>
           <w:b/>
           <w:i/>
+          <w:noProof/>
           <w:sz w:val="24"/>
           <w:szCs w:val="24"/>
         </w:rPr>
@@ -9177,6 +8972,7 @@
         <w:rPr>
           <w:rFonts w:ascii="Times New Roman" w:eastAsia="Times New Roman" w:hAnsi="Times New Roman" w:cs="Times New Roman"/>
           <w:b/>
+          <w:noProof/>
           <w:sz w:val="24"/>
           <w:szCs w:val="24"/>
         </w:rPr>
@@ -9323,25 +9119,7 @@
           <w:sz w:val="24"/>
           <w:szCs w:val="24"/>
         </w:rPr>
-        <w:t xml:space="preserve">Parle Products is an Indian multinational food corporation known for its biscuits and confectionery products, particularly the Parle- G brand. Their sales department is the responsible for distributing and selling these products across the </w:t>
-      </w:r>
-      <w:proofErr w:type="spellStart"/>
-      <w:r>
-        <w:rPr>
-          <w:rFonts w:ascii="Times New Roman" w:eastAsia="Times New Roman" w:hAnsi="Times New Roman" w:cs="Times New Roman"/>
-          <w:sz w:val="24"/>
-          <w:szCs w:val="24"/>
-        </w:rPr>
-        <w:t>india</w:t>
-      </w:r>
-      <w:proofErr w:type="spellEnd"/>
-      <w:r>
-        <w:rPr>
-          <w:rFonts w:ascii="Times New Roman" w:eastAsia="Times New Roman" w:hAnsi="Times New Roman" w:cs="Times New Roman"/>
-          <w:sz w:val="24"/>
-          <w:szCs w:val="24"/>
-        </w:rPr>
-        <w:t xml:space="preserve">. </w:t>
+        <w:t xml:space="preserve">Parle Products is an Indian multinational food corporation known for its biscuits and confectionery products, particularly the Parle- G brand. Their sales department is the responsible for distributing and selling these products across the india. </w:t>
       </w:r>
     </w:p>
     <w:p>
@@ -9641,25 +9419,7 @@
           <w:szCs w:val="24"/>
         </w:rPr>
         <w:tab/>
-        <w:t xml:space="preserve">Parle Products, a major Indian food corporation, has a Human </w:t>
-      </w:r>
-      <w:proofErr w:type="gramStart"/>
-      <w:r>
-        <w:rPr>
-          <w:rFonts w:ascii="Times New Roman" w:eastAsia="Times New Roman" w:hAnsi="Times New Roman" w:cs="Times New Roman"/>
-          <w:sz w:val="24"/>
-          <w:szCs w:val="24"/>
-        </w:rPr>
-        <w:t>Resource(</w:t>
-      </w:r>
-      <w:proofErr w:type="gramEnd"/>
-      <w:r>
-        <w:rPr>
-          <w:rFonts w:ascii="Times New Roman" w:eastAsia="Times New Roman" w:hAnsi="Times New Roman" w:cs="Times New Roman"/>
-          <w:sz w:val="24"/>
-          <w:szCs w:val="24"/>
-        </w:rPr>
-        <w:t xml:space="preserve">HR) department that handles personnel </w:t>
+        <w:t xml:space="preserve">Parle Products, a major Indian food corporation, has a Human Resource(HR) department that handles personnel </w:t>
       </w:r>
       <w:r>
         <w:rPr>
@@ -10417,25 +10177,7 @@
           <w:sz w:val="24"/>
           <w:szCs w:val="24"/>
         </w:rPr>
-        <w:t xml:space="preserve">Parle products </w:t>
-      </w:r>
-      <w:proofErr w:type="gramStart"/>
-      <w:r>
-        <w:rPr>
-          <w:rFonts w:ascii="Times New Roman" w:eastAsia="Times New Roman" w:hAnsi="Times New Roman" w:cs="Times New Roman"/>
-          <w:sz w:val="24"/>
-          <w:szCs w:val="24"/>
-        </w:rPr>
-        <w:t>believes</w:t>
-      </w:r>
-      <w:proofErr w:type="gramEnd"/>
-      <w:r>
-        <w:rPr>
-          <w:rFonts w:ascii="Times New Roman" w:eastAsia="Times New Roman" w:hAnsi="Times New Roman" w:cs="Times New Roman"/>
-          <w:sz w:val="24"/>
-          <w:szCs w:val="24"/>
-        </w:rPr>
-        <w:t xml:space="preserve"> in creating a positive and supportive work environment</w:t>
+        <w:t>Parle products believes in creating a positive and supportive work environment</w:t>
       </w:r>
     </w:p>
     <w:p>
@@ -10533,61 +10275,31 @@
         </w:rPr>
         <w:t xml:space="preserve">Shift systems are </w:t>
       </w:r>
-      <w:proofErr w:type="gramStart"/>
-      <w:r>
-        <w:rPr>
-          <w:rFonts w:ascii="Times New Roman" w:eastAsia="Times New Roman" w:hAnsi="Times New Roman" w:cs="Times New Roman"/>
-          <w:sz w:val="24"/>
-          <w:szCs w:val="24"/>
-        </w:rPr>
-        <w:t>vary</w:t>
-      </w:r>
-      <w:proofErr w:type="gramEnd"/>
-      <w:r>
-        <w:rPr>
-          <w:rFonts w:ascii="Times New Roman" w:eastAsia="Times New Roman" w:hAnsi="Times New Roman" w:cs="Times New Roman"/>
-          <w:sz w:val="24"/>
-          <w:szCs w:val="24"/>
-        </w:rPr>
-        <w:t xml:space="preserve"> by position and department, but generally fall within a range of </w:t>
-      </w:r>
-      <w:r>
-        <w:rPr>
-          <w:rFonts w:ascii="Times New Roman" w:eastAsia="Times New Roman" w:hAnsi="Times New Roman" w:cs="Times New Roman"/>
-          <w:b/>
-          <w:bCs/>
-          <w:sz w:val="24"/>
-          <w:szCs w:val="24"/>
-        </w:rPr>
-        <w:t xml:space="preserve">“8 hours to 12 hours </w:t>
-      </w:r>
-      <w:proofErr w:type="gramStart"/>
-      <w:r>
-        <w:rPr>
-          <w:rFonts w:ascii="Times New Roman" w:eastAsia="Times New Roman" w:hAnsi="Times New Roman" w:cs="Times New Roman"/>
-          <w:b/>
-          <w:bCs/>
-          <w:sz w:val="24"/>
-          <w:szCs w:val="24"/>
-        </w:rPr>
-        <w:t>“</w:t>
-      </w:r>
-      <w:r>
-        <w:rPr>
-          <w:rFonts w:ascii="Times New Roman" w:eastAsia="Times New Roman" w:hAnsi="Times New Roman" w:cs="Times New Roman"/>
-          <w:sz w:val="24"/>
-          <w:szCs w:val="24"/>
-        </w:rPr>
-        <w:t xml:space="preserve"> a</w:t>
-      </w:r>
-      <w:proofErr w:type="gramEnd"/>
-      <w:r>
-        <w:rPr>
-          <w:rFonts w:ascii="Times New Roman" w:eastAsia="Times New Roman" w:hAnsi="Times New Roman" w:cs="Times New Roman"/>
-          <w:sz w:val="24"/>
-          <w:szCs w:val="24"/>
-        </w:rPr>
-        <w:t xml:space="preserve"> day.</w:t>
+      <w:r>
+        <w:rPr>
+          <w:rFonts w:ascii="Times New Roman" w:eastAsia="Times New Roman" w:hAnsi="Times New Roman" w:cs="Times New Roman"/>
+          <w:sz w:val="24"/>
+          <w:szCs w:val="24"/>
+        </w:rPr>
+        <w:t xml:space="preserve">vary by position and department, but generally fall within a range of </w:t>
+      </w:r>
+      <w:r>
+        <w:rPr>
+          <w:rFonts w:ascii="Times New Roman" w:eastAsia="Times New Roman" w:hAnsi="Times New Roman" w:cs="Times New Roman"/>
+          <w:b/>
+          <w:bCs/>
+          <w:sz w:val="24"/>
+          <w:szCs w:val="24"/>
+        </w:rPr>
+        <w:t>“8 hours to 12 hours “</w:t>
+      </w:r>
+      <w:r>
+        <w:rPr>
+          <w:rFonts w:ascii="Times New Roman" w:eastAsia="Times New Roman" w:hAnsi="Times New Roman" w:cs="Times New Roman"/>
+          <w:sz w:val="24"/>
+          <w:szCs w:val="24"/>
+        </w:rPr>
+        <w:t xml:space="preserve"> a day.</w:t>
       </w:r>
     </w:p>
     <w:p>
@@ -10606,25 +10318,7 @@
           <w:sz w:val="24"/>
           <w:szCs w:val="24"/>
         </w:rPr>
-        <w:t xml:space="preserve">Some positions, like those in sales and marketing may have a </w:t>
-      </w:r>
-      <w:proofErr w:type="gramStart"/>
-      <w:r>
-        <w:rPr>
-          <w:rFonts w:ascii="Times New Roman" w:eastAsia="Times New Roman" w:hAnsi="Times New Roman" w:cs="Times New Roman"/>
-          <w:sz w:val="24"/>
-          <w:szCs w:val="24"/>
-        </w:rPr>
-        <w:t>fixed shifts</w:t>
-      </w:r>
-      <w:proofErr w:type="gramEnd"/>
-      <w:r>
-        <w:rPr>
-          <w:rFonts w:ascii="Times New Roman" w:eastAsia="Times New Roman" w:hAnsi="Times New Roman" w:cs="Times New Roman"/>
-          <w:sz w:val="24"/>
-          <w:szCs w:val="24"/>
-        </w:rPr>
-        <w:t xml:space="preserve"> like </w:t>
+        <w:t xml:space="preserve">Some positions, like those in sales and marketing may have a fixed shifts like </w:t>
       </w:r>
       <w:r>
         <w:rPr>
@@ -11513,6 +11207,7 @@
       <w:r>
         <w:rPr>
           <w:rFonts w:ascii="Times New Roman" w:eastAsia="Times New Roman" w:hAnsi="Times New Roman" w:cs="Times New Roman"/>
+          <w:noProof/>
           <w:sz w:val="24"/>
           <w:szCs w:val="24"/>
         </w:rPr>
@@ -11620,6 +11315,7 @@
       <w:r>
         <w:rPr>
           <w:rFonts w:ascii="Times New Roman" w:eastAsia="Times New Roman" w:hAnsi="Times New Roman" w:cs="Times New Roman"/>
+          <w:noProof/>
           <w:sz w:val="24"/>
           <w:szCs w:val="24"/>
         </w:rPr>
